--- a/design/lab14/lab14.docx
+++ b/design/lab14/lab14.docx
@@ -104,14 +104,12 @@
                 <w:lang w:val="en-US"/>
               </w:rPr>
             </w:pPr>
-            <w:proofErr w:type="spellStart"/>
             <w:r>
               <w:rPr>
                 <w:lang w:val="en-US"/>
               </w:rPr>
               <w:t>ассистент</w:t>
             </w:r>
-            <w:proofErr w:type="spellEnd"/>
           </w:p>
         </w:tc>
         <w:tc>
@@ -956,7 +954,7 @@
         <w:ind w:left="401"/>
       </w:pPr>
       <w:r>
-        <w:t>Бедность и социальное неравенство являются одними из ключевых социально-экономических проблем современного общества. Несмотря на развитие технологий и рост мировой экономики, значительная часть населения продолжает жить за чертой бедности, сталкиваясь с ограниченным доступом к образованию, здравоохранению и социальным благам.</w:t>
+        <w:t>Бедность и социальное неравенство являются одними из ключевых социально-экономических проблем современного общества. Несмотря на активное развитие технологий, рост производительности труда и глобализацию экономики, значительная часть населения по-прежнему сталкивается с нехваткой материальных ресурсов и ограниченным доступом к базовым социальным благам, таким как образование, здравоохранение и качественные условия проживания.</w:t>
       </w:r>
     </w:p>
     <w:p>
@@ -965,19 +963,25 @@
         <w:ind w:left="401"/>
       </w:pPr>
       <w:r>
-        <w:t>Актуальность данной темы обусловлена тем, что социальное неравенство напрямую влияет на стабильность общества, уровень преступности, экономический рост и качество жизни населения. Целью данной работы является анализ причин и последствий бедности и социального неравенства, а также разработка наглядной инфографики для визуализации ключевых аспектов проблемы.</w:t>
-      </w:r>
-      <w:r>
-        <w:t xml:space="preserve"> </w:t>
-      </w:r>
-      <w:r>
-        <w:t>Задачи работы</w:t>
-      </w:r>
-      <w:r>
-        <w:t xml:space="preserve"> включают в себя</w:t>
-      </w:r>
-      <w:r>
-        <w:t>:</w:t>
+        <w:t>Актуальность данной темы обусловлена тем, что высокий уровень социального неравенства оказывает прямое влияние на устойчивость общества, уровень преступности, экономическое развитие и качество жизни населения. Усиление разрыва между различными социальными группами приводит к росту социальной напряжённости и снижению социальной мобильности.</w:t>
+      </w:r>
+    </w:p>
+    <w:p>
+      <w:pPr>
+        <w:pStyle w:val="MAINTEXT2"/>
+        <w:ind w:left="401"/>
+      </w:pPr>
+      <w:r>
+        <w:t>Целью данной работы является анализ причин и последствий бедности и социального неравенства, а также разработка наглядной инфографики для визуализации ключевых аспектов рассматриваемой проблемы.</w:t>
+      </w:r>
+    </w:p>
+    <w:p>
+      <w:pPr>
+        <w:pStyle w:val="MAINTEXT2"/>
+        <w:ind w:left="401"/>
+      </w:pPr>
+      <w:r>
+        <w:t>Для достижения поставленной цели в работе предполагается решение следующих задач:</w:t>
       </w:r>
     </w:p>
     <w:p>
@@ -985,7 +989,7 @@
         <w:pStyle w:val="LIST2"/>
         <w:numPr>
           <w:ilvl w:val="3"/>
-          <w:numId w:val="49"/>
+          <w:numId w:val="56"/>
         </w:numPr>
       </w:pPr>
       <w:r>
@@ -997,11 +1001,11 @@
         <w:pStyle w:val="LIST2"/>
         <w:numPr>
           <w:ilvl w:val="3"/>
-          <w:numId w:val="49"/>
+          <w:numId w:val="56"/>
         </w:numPr>
       </w:pPr>
       <w:r>
-        <w:t>проанализировать причины возникновения проблемы;</w:t>
+        <w:t>проанализировать основные причины возникновения проблемы;</w:t>
       </w:r>
     </w:p>
     <w:p>
@@ -1009,11 +1013,11 @@
         <w:pStyle w:val="LIST2"/>
         <w:numPr>
           <w:ilvl w:val="3"/>
-          <w:numId w:val="49"/>
+          <w:numId w:val="56"/>
         </w:numPr>
       </w:pPr>
       <w:r>
-        <w:t>изучить статистические данные;</w:t>
+        <w:t>изучить статистические данные, отражающие масштабы бедности;</w:t>
       </w:r>
     </w:p>
     <w:p>
@@ -1021,11 +1025,11 @@
         <w:pStyle w:val="LIST2"/>
         <w:numPr>
           <w:ilvl w:val="3"/>
-          <w:numId w:val="49"/>
+          <w:numId w:val="56"/>
         </w:numPr>
       </w:pPr>
       <w:r>
-        <w:t>предложить возможные пути решения;</w:t>
+        <w:t>предложить возможные пути решения проблемы;</w:t>
       </w:r>
     </w:p>
     <w:p>
@@ -1033,7 +1037,7 @@
         <w:pStyle w:val="LIST2"/>
         <w:numPr>
           <w:ilvl w:val="3"/>
-          <w:numId w:val="49"/>
+          <w:numId w:val="56"/>
         </w:numPr>
       </w:pPr>
       <w:r>
@@ -1045,6 +1049,7 @@
         <w:pStyle w:val="DIV2"/>
       </w:pPr>
       <w:r>
+        <w:lastRenderedPageBreak/>
         <w:t>Понятие бедности</w:t>
       </w:r>
     </w:p>
@@ -1054,7 +1059,7 @@
         <w:ind w:left="401"/>
       </w:pPr>
       <w:r>
-        <w:t>Бедность — это социально-экономическое состояние, при котором доходы человека или семьи недостаточны для удовлетворения базовых жизненных потребностей: питания, жилья, одежды, медицинского обслуживания и образования.</w:t>
+        <w:t>Бедность представляет собой социально-экономическое состояние, при котором доходы отдельного человека или семьи оказываются недостаточными для удовлетворения базовых жизненных потребностей. К таким потребностям относятся полноценное питание, безопасное жильё, одежда, медицинское обслуживание и доступ к образованию.</w:t>
       </w:r>
     </w:p>
     <w:p>
@@ -1063,7 +1068,66 @@
         <w:ind w:left="401"/>
       </w:pPr>
       <w:r>
-        <w:t>Различают:</w:t>
+        <w:t>В современной социальной науке выделяют несколько форм бедности:</w:t>
+      </w:r>
+    </w:p>
+    <w:p>
+      <w:pPr>
+        <w:pStyle w:val="LIST2"/>
+      </w:pPr>
+      <w:r>
+        <w:t>Абсолютная бедность характеризуется невозможностью обеспечить минимально необходимый уровень жизни и связана с физиологическими потребностями человека.</w:t>
+      </w:r>
+    </w:p>
+    <w:p>
+      <w:pPr>
+        <w:pStyle w:val="LIST2"/>
+      </w:pPr>
+      <w:r>
+        <w:t>Относительная бедность определяется сравнением уровня доходов с общим уровнем благосостояния в обществе и отражает социальное неравенство.</w:t>
+      </w:r>
+    </w:p>
+    <w:p>
+      <w:pPr>
+        <w:pStyle w:val="LIST2"/>
+      </w:pPr>
+      <w:r>
+        <w:t>Субъективная бедность основана на личном восприятии человеком своего материального положения и ощущении нехватки ресурсов.</w:t>
+      </w:r>
+    </w:p>
+    <w:p>
+      <w:pPr>
+        <w:pStyle w:val="MAINTEXT2"/>
+        <w:ind w:left="401"/>
+      </w:pPr>
+      <w:r>
+        <w:t>Данные формы бедности позволяют комплексно оценить уровень социального неблагополучия в обществе.</w:t>
+      </w:r>
+    </w:p>
+    <w:p>
+      <w:pPr>
+        <w:pStyle w:val="DIV2"/>
+      </w:pPr>
+      <w:r>
+        <w:t>Понятие социального неравенства</w:t>
+      </w:r>
+    </w:p>
+    <w:p>
+      <w:pPr>
+        <w:pStyle w:val="MAINTEXT2"/>
+        <w:ind w:left="401"/>
+      </w:pPr>
+      <w:r>
+        <w:t>Социальное неравенство — это процесс и результат неравномерного распределения материальных, социальных и культурных благ между различными группами населения. Оно проявляется в различиях уровня доходов, доступа к образованию, медицинской помощи, возможностям профессионального роста и качеству жизни.</w:t>
+      </w:r>
+    </w:p>
+    <w:p>
+      <w:pPr>
+        <w:pStyle w:val="MAINTEXT2"/>
+        <w:ind w:left="401"/>
+      </w:pPr>
+      <w:r>
+        <w:t>Основными формами социального неравенства являются:</w:t>
       </w:r>
     </w:p>
     <w:p>
@@ -1071,15 +1135,11 @@
         <w:pStyle w:val="LIST2"/>
         <w:numPr>
           <w:ilvl w:val="3"/>
-          <w:numId w:val="50"/>
+          <w:numId w:val="57"/>
         </w:numPr>
       </w:pPr>
       <w:r>
-        <w:t xml:space="preserve">Абсолютную бедность — невозможность обеспечить </w:t>
-      </w:r>
-      <w:r>
-        <w:lastRenderedPageBreak/>
-        <w:t>минимальный уровень жизни;</w:t>
+        <w:t>экономическое, выражающееся в разнице доходов и собственности;</w:t>
       </w:r>
     </w:p>
     <w:p>
@@ -1087,11 +1147,11 @@
         <w:pStyle w:val="LIST2"/>
         <w:numPr>
           <w:ilvl w:val="3"/>
-          <w:numId w:val="50"/>
+          <w:numId w:val="57"/>
         </w:numPr>
       </w:pPr>
       <w:r>
-        <w:t>Относительную бедность — уровень доходов ниже среднего по обществу;</w:t>
+        <w:t>образовательное, связанное с доступом к качественному обучению;</w:t>
       </w:r>
     </w:p>
     <w:p>
@@ -1099,37 +1159,12 @@
         <w:pStyle w:val="LIST2"/>
         <w:numPr>
           <w:ilvl w:val="3"/>
-          <w:numId w:val="50"/>
+          <w:numId w:val="57"/>
         </w:numPr>
       </w:pPr>
       <w:r>
-        <w:t>Субъективную бедность — личное ощущение нехватки ресурсов.</w:t>
-      </w:r>
-    </w:p>
-    <w:p>
-      <w:pPr>
-        <w:pStyle w:val="DIV2"/>
-      </w:pPr>
-      <w:r>
-        <w:t>Понятие социального неравенства</w:t>
-      </w:r>
-    </w:p>
-    <w:p>
-      <w:pPr>
-        <w:pStyle w:val="MAINTEXT2"/>
-        <w:ind w:left="401"/>
-      </w:pPr>
-      <w:r>
-        <w:t>Социальное неравенство — это неравномерное распределение материальных, социальных и культурных благ между различными группами населения.</w:t>
-      </w:r>
-    </w:p>
-    <w:p>
-      <w:pPr>
-        <w:pStyle w:val="MAINTEXT2"/>
-        <w:ind w:left="401"/>
-      </w:pPr>
-      <w:r>
-        <w:t>Основные формы неравенства:</w:t>
+        <w:lastRenderedPageBreak/>
+        <w:t>социальное, проявляющееся в различиях социального статуса;</w:t>
       </w:r>
     </w:p>
     <w:p>
@@ -1137,11 +1172,11 @@
         <w:pStyle w:val="LIST2"/>
         <w:numPr>
           <w:ilvl w:val="3"/>
-          <w:numId w:val="51"/>
+          <w:numId w:val="57"/>
         </w:numPr>
       </w:pPr>
       <w:r>
-        <w:t>экономическое;</w:t>
+        <w:t>региональное, обусловленное неравномерным развитием территорий;</w:t>
       </w:r>
     </w:p>
     <w:p>
@@ -1149,55 +1184,46 @@
         <w:pStyle w:val="LIST2"/>
         <w:numPr>
           <w:ilvl w:val="3"/>
-          <w:numId w:val="51"/>
+          <w:numId w:val="57"/>
         </w:numPr>
       </w:pPr>
       <w:r>
-        <w:t>образовательное;</w:t>
+        <w:t>цифровое, выражающееся в различном уровне доступа к цифровым технологиям.</w:t>
       </w:r>
     </w:p>
     <w:p>
       <w:pPr>
-        <w:pStyle w:val="LIST2"/>
-        <w:numPr>
-          <w:ilvl w:val="3"/>
-          <w:numId w:val="51"/>
-        </w:numPr>
-      </w:pPr>
-      <w:r>
-        <w:t>социальное;</w:t>
+        <w:pStyle w:val="MAINTEXT2"/>
+        <w:ind w:left="401"/>
+      </w:pPr>
+      <w:r>
+        <w:t>Социальное неравенство тесно связано с бедностью и часто усиливает её последствия.</w:t>
       </w:r>
     </w:p>
     <w:p>
       <w:pPr>
-        <w:pStyle w:val="LIST2"/>
-        <w:numPr>
-          <w:ilvl w:val="3"/>
-          <w:numId w:val="51"/>
-        </w:numPr>
-      </w:pPr>
-      <w:r>
-        <w:t>региональное;</w:t>
+        <w:pStyle w:val="DIV2"/>
+      </w:pPr>
+      <w:r>
+        <w:t>Причины бедности и неравенства</w:t>
       </w:r>
     </w:p>
     <w:p>
       <w:pPr>
-        <w:pStyle w:val="LIST2"/>
-        <w:numPr>
-          <w:ilvl w:val="3"/>
-          <w:numId w:val="51"/>
-        </w:numPr>
-      </w:pPr>
-      <w:r>
-        <w:t>цифровое.</w:t>
+        <w:pStyle w:val="MAINTEXT2"/>
+        <w:ind w:left="401"/>
+      </w:pPr>
+      <w:r>
+        <w:t>Причины бедности и социального неравенства носят комплексный характер и формируются под влиянием экономических, социальных и институциональных факторов.</w:t>
       </w:r>
     </w:p>
     <w:p>
       <w:pPr>
-        <w:pStyle w:val="DIV2"/>
-      </w:pPr>
-      <w:r>
-        <w:t>Причины бедности и неравенства</w:t>
+        <w:pStyle w:val="MAINTEXT2"/>
+        <w:ind w:left="401"/>
+      </w:pPr>
+      <w:r>
+        <w:t>Одной из ключевых причин является безработица и низкий уровень заработных плат, при котором даже трудоустроенные граждане не могут обеспечить достойный уровень жизни. Существенное влияние оказывает неравный доступ к образованию, ограничивающий возможности получения высокооплачиваемой работы.</w:t>
       </w:r>
     </w:p>
     <w:p>
@@ -1206,353 +1232,25 @@
         <w:ind w:left="401"/>
       </w:pPr>
       <w:r>
-        <w:t>К основным причинам относятся:</w:t>
+        <w:t>Также важную роль играют экономические кризисы, приводящие к сокращению рабочих мест и снижению доходов населения. Социальная дискриминация по различным признакам усугубляет положение отдельных групп населения, а региональные различия в уровне развития создают неравные стартовые условия для жителей различных территорий.</w:t>
+      </w:r>
+      <w:r>
+        <w:t xml:space="preserve"> На рисунке 1 представлена инфографика в виде блоков со сводной информацией о причинах бедности и неравенства</w:t>
+      </w:r>
+      <w:r>
+        <w:t>.</w:t>
       </w:r>
     </w:p>
     <w:p>
       <w:pPr>
-        <w:pStyle w:val="LIST2"/>
-        <w:numPr>
-          <w:ilvl w:val="3"/>
-          <w:numId w:val="52"/>
-        </w:numPr>
-      </w:pPr>
-      <w:r>
-        <w:t>безработица и низкий уровень заработных плат;</w:t>
-      </w:r>
-    </w:p>
-    <w:p>
-      <w:pPr>
-        <w:pStyle w:val="LIST2"/>
-        <w:numPr>
-          <w:ilvl w:val="3"/>
-          <w:numId w:val="52"/>
-        </w:numPr>
-      </w:pPr>
-      <w:r>
-        <w:t>неравный доступ к образованию;</w:t>
-      </w:r>
-    </w:p>
-    <w:p>
-      <w:pPr>
-        <w:pStyle w:val="LIST2"/>
-        <w:numPr>
-          <w:ilvl w:val="3"/>
-          <w:numId w:val="52"/>
-        </w:numPr>
-      </w:pPr>
-      <w:r>
-        <w:t>экономические кризисы;</w:t>
-      </w:r>
-    </w:p>
-    <w:p>
-      <w:pPr>
-        <w:pStyle w:val="LIST2"/>
-        <w:numPr>
-          <w:ilvl w:val="3"/>
-          <w:numId w:val="52"/>
-        </w:numPr>
-      </w:pPr>
-      <w:r>
-        <w:t>социальная дискриминация;</w:t>
-      </w:r>
-    </w:p>
-    <w:p>
-      <w:pPr>
-        <w:pStyle w:val="LIST2"/>
-        <w:numPr>
-          <w:ilvl w:val="3"/>
-          <w:numId w:val="52"/>
-        </w:numPr>
-      </w:pPr>
-      <w:r>
-        <w:t>региональные различия в уровне развития.</w:t>
-      </w:r>
-    </w:p>
-    <w:p>
-      <w:pPr>
-        <w:pStyle w:val="DIV2"/>
-      </w:pPr>
-      <w:r>
-        <w:t>Влияние бедности на общество</w:t>
-      </w:r>
-    </w:p>
-    <w:p>
-      <w:pPr>
-        <w:pStyle w:val="MAINTEXT2"/>
-        <w:ind w:left="401"/>
-      </w:pPr>
-      <w:r>
-        <w:t>Бедность оказывает негативное влияние на:</w:t>
-      </w:r>
-    </w:p>
-    <w:p>
-      <w:pPr>
-        <w:pStyle w:val="LIST2"/>
-        <w:numPr>
-          <w:ilvl w:val="3"/>
-          <w:numId w:val="53"/>
-        </w:numPr>
-      </w:pPr>
-      <w:r>
-        <w:t>здоровье населения;</w:t>
-      </w:r>
-    </w:p>
-    <w:p>
-      <w:pPr>
-        <w:pStyle w:val="LIST2"/>
-        <w:numPr>
-          <w:ilvl w:val="3"/>
-          <w:numId w:val="53"/>
-        </w:numPr>
-      </w:pPr>
-      <w:r>
-        <w:t>уровень преступности;</w:t>
-      </w:r>
-    </w:p>
-    <w:p>
-      <w:pPr>
-        <w:pStyle w:val="LIST2"/>
-        <w:numPr>
-          <w:ilvl w:val="3"/>
-          <w:numId w:val="53"/>
-        </w:numPr>
-      </w:pPr>
-      <w:r>
-        <w:t>доступ к образованию;</w:t>
-      </w:r>
-    </w:p>
-    <w:p>
-      <w:pPr>
-        <w:pStyle w:val="LIST2"/>
-        <w:numPr>
-          <w:ilvl w:val="3"/>
-          <w:numId w:val="53"/>
-        </w:numPr>
-      </w:pPr>
-      <w:r>
-        <w:t>демографическую ситуацию;</w:t>
-      </w:r>
-    </w:p>
-    <w:p>
-      <w:pPr>
-        <w:pStyle w:val="LIST2"/>
-        <w:numPr>
-          <w:ilvl w:val="3"/>
-          <w:numId w:val="53"/>
-        </w:numPr>
-      </w:pPr>
-      <w:r>
-        <w:t>социальную мобильность.</w:t>
-      </w:r>
-    </w:p>
-    <w:p>
-      <w:pPr>
-        <w:pStyle w:val="DIV2"/>
-      </w:pPr>
-      <w:r>
-        <w:t>Социальное неравенство и качество жизни</w:t>
-      </w:r>
-    </w:p>
-    <w:p>
-      <w:pPr>
-        <w:pStyle w:val="MAINTEXT2"/>
-        <w:ind w:left="401"/>
-      </w:pPr>
-      <w:r>
-        <w:lastRenderedPageBreak/>
-        <w:t>Высокий уровень неравенства приводит к социальной напряжённости, снижению доверия к государственным институтам и росту протестных настроений.</w:t>
-      </w:r>
-    </w:p>
-    <w:p>
-      <w:pPr>
-        <w:pStyle w:val="DIV2"/>
-      </w:pPr>
-      <w:r>
-        <w:t>Уязвимые группы населения</w:t>
-      </w:r>
-    </w:p>
-    <w:p>
-      <w:pPr>
-        <w:pStyle w:val="MAINTEXT2"/>
-        <w:ind w:left="401"/>
-      </w:pPr>
-      <w:r>
-        <w:t>К наиболее уязвимым группам относятся:</w:t>
-      </w:r>
-    </w:p>
-    <w:p>
-      <w:pPr>
-        <w:pStyle w:val="LIST2"/>
-        <w:numPr>
-          <w:ilvl w:val="3"/>
-          <w:numId w:val="54"/>
-        </w:numPr>
-      </w:pPr>
-      <w:r>
-        <w:t>пенсионеры;</w:t>
-      </w:r>
-    </w:p>
-    <w:p>
-      <w:pPr>
-        <w:pStyle w:val="LIST2"/>
-        <w:numPr>
-          <w:ilvl w:val="3"/>
-          <w:numId w:val="54"/>
-        </w:numPr>
-      </w:pPr>
-      <w:r>
-        <w:t>многодетные семьи;</w:t>
-      </w:r>
-    </w:p>
-    <w:p>
-      <w:pPr>
-        <w:pStyle w:val="LIST2"/>
-        <w:numPr>
-          <w:ilvl w:val="3"/>
-          <w:numId w:val="54"/>
-        </w:numPr>
-      </w:pPr>
-      <w:r>
-        <w:t>люди с инвалидностью;</w:t>
-      </w:r>
-    </w:p>
-    <w:p>
-      <w:pPr>
-        <w:pStyle w:val="LIST2"/>
-        <w:numPr>
-          <w:ilvl w:val="3"/>
-          <w:numId w:val="54"/>
-        </w:numPr>
-      </w:pPr>
-      <w:r>
-        <w:t>безработные;</w:t>
-      </w:r>
-    </w:p>
-    <w:p>
-      <w:pPr>
-        <w:pStyle w:val="LIST2"/>
-        <w:numPr>
-          <w:ilvl w:val="3"/>
-          <w:numId w:val="54"/>
-        </w:numPr>
-      </w:pPr>
-      <w:r>
-        <w:t>мигранты.</w:t>
-      </w:r>
-    </w:p>
-    <w:p>
-      <w:pPr>
-        <w:pStyle w:val="DIV2"/>
-      </w:pPr>
-      <w:r>
-        <w:t>Статистика</w:t>
-      </w:r>
-    </w:p>
-    <w:p>
-      <w:pPr>
-        <w:pStyle w:val="DIV2"/>
-      </w:pPr>
-      <w:r>
-        <w:t>Пути решения проблемы</w:t>
-      </w:r>
-    </w:p>
-    <w:p>
-      <w:pPr>
-        <w:pStyle w:val="MAINTEXT2"/>
-        <w:ind w:left="401"/>
-      </w:pPr>
-      <w:r>
-        <w:t>Основные меры по снижению бедности и социального неравенства:</w:t>
-      </w:r>
-    </w:p>
-    <w:p>
-      <w:pPr>
-        <w:pStyle w:val="LIST2"/>
-        <w:numPr>
-          <w:ilvl w:val="3"/>
-          <w:numId w:val="55"/>
-        </w:numPr>
-      </w:pPr>
-      <w:r>
-        <w:t>повышение минимального уровня оплаты труда;</w:t>
-      </w:r>
-    </w:p>
-    <w:p>
-      <w:pPr>
-        <w:pStyle w:val="LIST2"/>
-        <w:numPr>
-          <w:ilvl w:val="3"/>
-          <w:numId w:val="55"/>
-        </w:numPr>
-      </w:pPr>
-      <w:r>
-        <w:t>развитие системы социальной поддержки;</w:t>
-      </w:r>
-    </w:p>
-    <w:p>
-      <w:pPr>
-        <w:pStyle w:val="LIST2"/>
-        <w:numPr>
-          <w:ilvl w:val="3"/>
-          <w:numId w:val="55"/>
-        </w:numPr>
-      </w:pPr>
-      <w:r>
-        <w:t>инвестиции в образование и здравоохранение;</w:t>
-      </w:r>
-    </w:p>
-    <w:p>
-      <w:pPr>
-        <w:pStyle w:val="LIST2"/>
-        <w:numPr>
-          <w:ilvl w:val="3"/>
-          <w:numId w:val="55"/>
-        </w:numPr>
-      </w:pPr>
-      <w:r>
-        <w:t>создание рабочих мест;</w:t>
-      </w:r>
-    </w:p>
-    <w:p>
-      <w:pPr>
-        <w:pStyle w:val="LIST2"/>
-        <w:numPr>
-          <w:ilvl w:val="3"/>
-          <w:numId w:val="55"/>
-        </w:numPr>
-      </w:pPr>
-      <w:r>
-        <w:t>адресная помощь уязвимым слоям населения.</w:t>
-      </w:r>
-    </w:p>
-    <w:p>
-      <w:pPr>
-        <w:pStyle w:val="DIV2"/>
-      </w:pPr>
-      <w:r>
-        <w:t>Заключение</w:t>
-      </w:r>
-    </w:p>
-    <w:p>
-      <w:pPr>
-        <w:pStyle w:val="MAINTEXT2"/>
-        <w:ind w:left="401"/>
-      </w:pPr>
-      <w:r>
-        <w:t>Бедность и социальное неравенство остаются серьёзными вызовами для современного общества. Решение данной проблемы требует комплексного подхода, включающего экономические, социальные и образовательные меры. Использование инфографики позволяет эффективно визуализировать сложную информацию и сделать её более доступной для широкой аудитории.</w:t>
-      </w:r>
-    </w:p>
-    <w:p>
-      <w:pPr>
         <w:pStyle w:val="PICTURE"/>
       </w:pPr>
       <w:r>
         <w:lastRenderedPageBreak/>
         <w:drawing>
-          <wp:inline distT="0" distB="0" distL="0" distR="0" wp14:anchorId="2BC20FC1" wp14:editId="4EE33B59">
-            <wp:extent cx="3496029" cy="3874766"/>
-            <wp:effectExtent l="0" t="0" r="0" b="0"/>
+          <wp:inline distT="0" distB="0" distL="0" distR="0" wp14:anchorId="42A5E153" wp14:editId="70C21560">
+            <wp:extent cx="3840480" cy="5937766"/>
+            <wp:effectExtent l="0" t="0" r="0" b="6350"/>
             <wp:docPr id="1408330926" name="Graphic 1"/>
             <wp:cNvGraphicFramePr>
               <a:graphicFrameLocks xmlns:a="http://schemas.openxmlformats.org/drawingml/2006/main" noChangeAspect="1"/>
@@ -1573,7 +1271,7 @@
                   <pic:spPr>
                     <a:xfrm>
                       <a:off x="0" y="0"/>
-                      <a:ext cx="3496029" cy="3874766"/>
+                      <a:ext cx="3848520" cy="5950196"/>
                     </a:xfrm>
                     <a:prstGeom prst="rect">
                       <a:avLst/>
@@ -1622,6 +1320,517 @@
       </w:r>
       <w:r>
         <w:t xml:space="preserve"> </w:t>
+      </w:r>
+      <w:r>
+        <w:t>Причины бедности</w:t>
+      </w:r>
+      <w:r>
+        <w:t xml:space="preserve"> и неравенства</w:t>
+      </w:r>
+    </w:p>
+    <w:p>
+      <w:pPr>
+        <w:pStyle w:val="DIV2"/>
+      </w:pPr>
+      <w:r>
+        <w:t>Влияние бедности на общество</w:t>
+      </w:r>
+    </w:p>
+    <w:p>
+      <w:pPr>
+        <w:pStyle w:val="MAINTEXT2"/>
+        <w:ind w:left="401"/>
+      </w:pPr>
+      <w:r>
+        <w:t>Бедность оказывает значительное негативное влияние на общество в целом. Низкий уровень доходов приводит к ухудшению состояния здоровья населения и снижению доступности медицинских услуг. Ограниченные финансовые возможности препятствуют получению качественного образования, что снижает уровень квалификации рабочей силы.</w:t>
+      </w:r>
+    </w:p>
+    <w:p>
+      <w:pPr>
+        <w:pStyle w:val="MAINTEXT2"/>
+        <w:ind w:left="401"/>
+      </w:pPr>
+      <w:r>
+        <w:t xml:space="preserve">Кроме того, бедность способствует росту уровня преступности и ухудшению демографической ситуации. Снижается социальная </w:t>
+      </w:r>
+      <w:r>
+        <w:lastRenderedPageBreak/>
+        <w:t>мобильность, что затрудняет выход из бедности и формирует замкнутый круг социального неблагополучия.</w:t>
+      </w:r>
+    </w:p>
+    <w:p>
+      <w:pPr>
+        <w:pStyle w:val="MAINTEXT2"/>
+        <w:ind w:left="401"/>
+      </w:pPr>
+      <w:r>
+        <w:t>На данный момент по разным данным за чертой бедности в настоящее время находится 10–15% населения мира.</w:t>
+      </w:r>
+      <w:r>
+        <w:t xml:space="preserve"> Эта доля отображена на круговой диаграмме на рисунке 2.</w:t>
+      </w:r>
+    </w:p>
+    <w:p>
+      <w:pPr>
+        <w:pStyle w:val="PICTURE"/>
+      </w:pPr>
+      <w:r>
+        <w:drawing>
+          <wp:inline distT="0" distB="0" distL="0" distR="0" wp14:anchorId="1E248502" wp14:editId="7A0F631B">
+            <wp:extent cx="3848520" cy="2976712"/>
+            <wp:effectExtent l="0" t="0" r="0" b="0"/>
+            <wp:docPr id="794259136" name="Graphic 1" descr="A blue pie chart with a blue circle&#10;&#10;Description automatically generated"/>
+            <wp:cNvGraphicFramePr>
+              <a:graphicFrameLocks xmlns:a="http://schemas.openxmlformats.org/drawingml/2006/main" noChangeAspect="1"/>
+            </wp:cNvGraphicFramePr>
+            <a:graphic xmlns:a="http://schemas.openxmlformats.org/drawingml/2006/main">
+              <a:graphicData uri="http://schemas.openxmlformats.org/drawingml/2006/picture">
+                <pic:pic xmlns:pic="http://schemas.openxmlformats.org/drawingml/2006/picture">
+                  <pic:nvPicPr>
+                    <pic:cNvPr id="794259136" name="Graphic 1" descr="A blue pie chart with a blue circle&#10;&#10;Description automatically generated"/>
+                    <pic:cNvPicPr/>
+                  </pic:nvPicPr>
+                  <pic:blipFill>
+                    <a:blip r:embed="rId10"/>
+                    <a:stretch>
+                      <a:fillRect/>
+                    </a:stretch>
+                  </pic:blipFill>
+                  <pic:spPr>
+                    <a:xfrm>
+                      <a:off x="0" y="0"/>
+                      <a:ext cx="3848520" cy="2976712"/>
+                    </a:xfrm>
+                    <a:prstGeom prst="rect">
+                      <a:avLst/>
+                    </a:prstGeom>
+                  </pic:spPr>
+                </pic:pic>
+              </a:graphicData>
+            </a:graphic>
+          </wp:inline>
+        </w:drawing>
+      </w:r>
+    </w:p>
+    <w:p>
+      <w:pPr>
+        <w:pStyle w:val="PICTURECAPTION"/>
+      </w:pPr>
+      <w:r>
+        <w:t xml:space="preserve">Рисунок </w:t>
+      </w:r>
+      <w:r>
+        <w:fldChar w:fldCharType="begin"/>
+      </w:r>
+      <w:r>
+        <w:instrText xml:space="preserve"> SEQ Рисунок \* ARABIC </w:instrText>
+      </w:r>
+      <w:r>
+        <w:fldChar w:fldCharType="separate"/>
+      </w:r>
+      <w:r>
+        <w:rPr>
+          <w:noProof/>
+        </w:rPr>
+        <w:t>2</w:t>
+      </w:r>
+      <w:r>
+        <w:rPr>
+          <w:noProof/>
+        </w:rPr>
+        <w:fldChar w:fldCharType="end"/>
+      </w:r>
+      <w:r>
+        <w:t xml:space="preserve"> </w:t>
+      </w:r>
+      <w:r>
+        <w:t>—</w:t>
+      </w:r>
+      <w:r>
+        <w:t xml:space="preserve"> </w:t>
+      </w:r>
+      <w:r>
+        <w:t>Доля бедного населения мира</w:t>
+      </w:r>
+    </w:p>
+    <w:p>
+      <w:pPr>
+        <w:pStyle w:val="DIV2"/>
+      </w:pPr>
+      <w:r>
+        <w:t>Социальное неравенство и качество жизни</w:t>
+      </w:r>
+    </w:p>
+    <w:p>
+      <w:pPr>
+        <w:pStyle w:val="MAINTEXT2"/>
+        <w:ind w:left="401"/>
+      </w:pPr>
+      <w:r>
+        <w:t>Высокий уровень социального неравенства негативно отражается на качестве жизни населения. Значительные различия в уровне доходов и доступе к социальным благам приводят к росту социальной напряжённости и недоверию к государственным и общественным институтам.</w:t>
+      </w:r>
+    </w:p>
+    <w:p>
+      <w:pPr>
+        <w:pStyle w:val="MAINTEXT2"/>
+        <w:ind w:left="401"/>
+      </w:pPr>
+      <w:r>
+        <w:t>В условиях выраженного неравенства снижается ощущение социальной справедливости, что может способствовать росту протестных настроений и дестабилизации общественных процессов.</w:t>
+      </w:r>
+    </w:p>
+    <w:p>
+      <w:pPr>
+        <w:pStyle w:val="MAINTEXT2"/>
+        <w:ind w:left="401"/>
+      </w:pPr>
+      <w:r>
+        <w:t>На рисунке 3 приведена статистика по людям, необязательно бедным, но в той или иной форме испытывающи</w:t>
+      </w:r>
+      <w:r>
+        <w:t>м</w:t>
+      </w:r>
+      <w:r>
+        <w:t xml:space="preserve"> финансовые трудности в повседневной жизни.</w:t>
+      </w:r>
+    </w:p>
+    <w:p>
+      <w:pPr>
+        <w:pStyle w:val="PICTURE"/>
+      </w:pPr>
+      <w:r>
+        <w:lastRenderedPageBreak/>
+        <w:drawing>
+          <wp:inline distT="0" distB="0" distL="0" distR="0" wp14:anchorId="11A5998F" wp14:editId="1900BEBF">
+            <wp:extent cx="4672584" cy="2190038"/>
+            <wp:effectExtent l="0" t="0" r="1270" b="0"/>
+            <wp:docPr id="1005522682" name="Graphic 1" descr="A group of blue people&#10;&#10;Description automatically generated"/>
+            <wp:cNvGraphicFramePr>
+              <a:graphicFrameLocks xmlns:a="http://schemas.openxmlformats.org/drawingml/2006/main" noChangeAspect="1"/>
+            </wp:cNvGraphicFramePr>
+            <a:graphic xmlns:a="http://schemas.openxmlformats.org/drawingml/2006/main">
+              <a:graphicData uri="http://schemas.openxmlformats.org/drawingml/2006/picture">
+                <pic:pic xmlns:pic="http://schemas.openxmlformats.org/drawingml/2006/picture">
+                  <pic:nvPicPr>
+                    <pic:cNvPr id="1005522682" name="Graphic 1" descr="A group of blue people&#10;&#10;Description automatically generated"/>
+                    <pic:cNvPicPr/>
+                  </pic:nvPicPr>
+                  <pic:blipFill>
+                    <a:blip r:embed="rId11"/>
+                    <a:stretch>
+                      <a:fillRect/>
+                    </a:stretch>
+                  </pic:blipFill>
+                  <pic:spPr>
+                    <a:xfrm>
+                      <a:off x="0" y="0"/>
+                      <a:ext cx="4684264" cy="2195512"/>
+                    </a:xfrm>
+                    <a:prstGeom prst="rect">
+                      <a:avLst/>
+                    </a:prstGeom>
+                  </pic:spPr>
+                </pic:pic>
+              </a:graphicData>
+            </a:graphic>
+          </wp:inline>
+        </w:drawing>
+      </w:r>
+    </w:p>
+    <w:p>
+      <w:pPr>
+        <w:pStyle w:val="PICTURECAPTION"/>
+      </w:pPr>
+      <w:r>
+        <w:t xml:space="preserve">Рисунок </w:t>
+      </w:r>
+      <w:r>
+        <w:fldChar w:fldCharType="begin"/>
+      </w:r>
+      <w:r>
+        <w:instrText xml:space="preserve"> SEQ Рисунок \* ARABIC </w:instrText>
+      </w:r>
+      <w:r>
+        <w:fldChar w:fldCharType="separate"/>
+      </w:r>
+      <w:r>
+        <w:rPr>
+          <w:noProof/>
+        </w:rPr>
+        <w:t>3</w:t>
+      </w:r>
+      <w:r>
+        <w:rPr>
+          <w:noProof/>
+        </w:rPr>
+        <w:fldChar w:fldCharType="end"/>
+      </w:r>
+      <w:r>
+        <w:t xml:space="preserve"> </w:t>
+      </w:r>
+      <w:r>
+        <w:t>—</w:t>
+      </w:r>
+      <w:r>
+        <w:t xml:space="preserve"> </w:t>
+      </w:r>
+      <w:r>
+        <w:t>Доля испытывающих финансовые трудности</w:t>
+      </w:r>
+    </w:p>
+    <w:p>
+      <w:pPr>
+        <w:pStyle w:val="DIV2"/>
+      </w:pPr>
+      <w:r>
+        <w:t>Уязвимые группы населения</w:t>
+      </w:r>
+    </w:p>
+    <w:p>
+      <w:pPr>
+        <w:pStyle w:val="MAINTEXT2"/>
+        <w:ind w:left="401"/>
+      </w:pPr>
+      <w:r>
+        <w:t>Наиболее уязвимыми к бедности и социальному неравенству являются отдельные категории населения. К ним относятся пенсионеры, получающие фиксированный доход, многодетные семьи, несущие повышенные финансовые расходы, люди с инвалидностью, испытывающие ограничения на рынке труда.</w:t>
+      </w:r>
+    </w:p>
+    <w:p>
+      <w:pPr>
+        <w:pStyle w:val="MAINTEXT2"/>
+        <w:ind w:left="401"/>
+      </w:pPr>
+      <w:r>
+        <w:t>Также в группу риска входят безработные, утратившие источник дохода, и мигранты, часто сталкивающиеся с дискриминацией и нестабильными условиями занятости.</w:t>
+      </w:r>
+    </w:p>
+    <w:p>
+      <w:pPr>
+        <w:pStyle w:val="DIV2"/>
+        <w:rPr>
+          <w:lang w:val="en-US"/>
+        </w:rPr>
+      </w:pPr>
+      <w:r>
+        <w:t>Динамика</w:t>
+      </w:r>
+    </w:p>
+    <w:p>
+      <w:pPr>
+        <w:pStyle w:val="MAINTEXT2"/>
+        <w:ind w:left="401"/>
+      </w:pPr>
+      <w:r>
+        <w:t xml:space="preserve">Статистические данные позволяют наглядно оценить масштабы проблемы бедности и социального неравенства. </w:t>
+      </w:r>
+      <w:r>
+        <w:t>Как уже упоминалось ранее, п</w:t>
+      </w:r>
+      <w:r>
+        <w:t>о данным международных организаций около 10% населения мира проживает за чертой крайней бедности</w:t>
+      </w:r>
+      <w:r>
+        <w:t xml:space="preserve">, а также </w:t>
+      </w:r>
+      <w:r>
+        <w:t>примерно каждый пятый человек сталкивается с финансовыми трудностями в повседневной жизни.</w:t>
+      </w:r>
+    </w:p>
+    <w:p>
+      <w:pPr>
+        <w:pStyle w:val="MAINTEXT2"/>
+        <w:ind w:left="401"/>
+      </w:pPr>
+      <w:r>
+        <w:t xml:space="preserve">На рисунке 4 визуализирована статистика изменения доли бедного населения с 50-х годов </w:t>
+      </w:r>
+      <w:r>
+        <w:rPr>
+          <w:lang w:val="en-US"/>
+        </w:rPr>
+        <w:t>XX</w:t>
+      </w:r>
+      <w:r>
+        <w:t xml:space="preserve"> </w:t>
+      </w:r>
+      <w:r>
+        <w:t>век</w:t>
+      </w:r>
+      <w:r>
+        <w:t>а</w:t>
+      </w:r>
+      <w:r>
+        <w:t>.</w:t>
+      </w:r>
+    </w:p>
+    <w:p>
+      <w:pPr>
+        <w:pStyle w:val="PICTURE"/>
+      </w:pPr>
+      <w:r>
+        <w:lastRenderedPageBreak/>
+        <w:drawing>
+          <wp:inline distT="0" distB="0" distL="0" distR="0" wp14:anchorId="6F42637A" wp14:editId="60EF3C99">
+            <wp:extent cx="4385762" cy="3699102"/>
+            <wp:effectExtent l="0" t="0" r="0" b="0"/>
+            <wp:docPr id="1895336979" name="Graphic 1"/>
+            <wp:cNvGraphicFramePr>
+              <a:graphicFrameLocks xmlns:a="http://schemas.openxmlformats.org/drawingml/2006/main" noChangeAspect="1"/>
+            </wp:cNvGraphicFramePr>
+            <a:graphic xmlns:a="http://schemas.openxmlformats.org/drawingml/2006/main">
+              <a:graphicData uri="http://schemas.openxmlformats.org/drawingml/2006/picture">
+                <pic:pic xmlns:pic="http://schemas.openxmlformats.org/drawingml/2006/picture">
+                  <pic:nvPicPr>
+                    <pic:cNvPr id="1895336979" name="Graphic 1"/>
+                    <pic:cNvPicPr/>
+                  </pic:nvPicPr>
+                  <pic:blipFill>
+                    <a:blip r:embed="rId12"/>
+                    <a:stretch>
+                      <a:fillRect/>
+                    </a:stretch>
+                  </pic:blipFill>
+                  <pic:spPr>
+                    <a:xfrm>
+                      <a:off x="0" y="0"/>
+                      <a:ext cx="4385762" cy="3699102"/>
+                    </a:xfrm>
+                    <a:prstGeom prst="rect">
+                      <a:avLst/>
+                    </a:prstGeom>
+                  </pic:spPr>
+                </pic:pic>
+              </a:graphicData>
+            </a:graphic>
+          </wp:inline>
+        </w:drawing>
+      </w:r>
+    </w:p>
+    <w:p>
+      <w:pPr>
+        <w:pStyle w:val="PICTURECAPTION"/>
+      </w:pPr>
+      <w:r>
+        <w:t xml:space="preserve">Рисунок </w:t>
+      </w:r>
+      <w:r>
+        <w:fldChar w:fldCharType="begin"/>
+      </w:r>
+      <w:r>
+        <w:instrText xml:space="preserve"> SEQ Рисунок \* ARABIC </w:instrText>
+      </w:r>
+      <w:r>
+        <w:fldChar w:fldCharType="separate"/>
+      </w:r>
+      <w:r>
+        <w:rPr>
+          <w:noProof/>
+        </w:rPr>
+        <w:t>4</w:t>
+      </w:r>
+      <w:r>
+        <w:rPr>
+          <w:noProof/>
+        </w:rPr>
+        <w:fldChar w:fldCharType="end"/>
+      </w:r>
+      <w:r>
+        <w:t xml:space="preserve"> </w:t>
+      </w:r>
+      <w:r>
+        <w:t>—</w:t>
+      </w:r>
+      <w:r>
+        <w:t xml:space="preserve"> </w:t>
+      </w:r>
+      <w:r>
+        <w:t>Изменение доли бедного населения с XX века</w:t>
+      </w:r>
+      <w:r>
+        <w:br/>
+      </w:r>
+      <w:r>
+        <w:t>по настоящее время</w:t>
+      </w:r>
+    </w:p>
+    <w:p>
+      <w:pPr>
+        <w:pStyle w:val="MAINTEXT2"/>
+        <w:ind w:left="401"/>
+      </w:pPr>
+      <w:r>
+        <w:t>Представленные данные демонстрируют устойчивую тенденцию к снижению доли бедного населения в мировом масштабе. Однако, несмотря на положительную динамику, проблема бедности остаётся актуальной и требует дальнейших социально-экономических мер.</w:t>
+      </w:r>
+    </w:p>
+    <w:p>
+      <w:pPr>
+        <w:pStyle w:val="DIV2"/>
+      </w:pPr>
+      <w:r>
+        <w:t>Пути решения проблемы</w:t>
+      </w:r>
+    </w:p>
+    <w:p>
+      <w:pPr>
+        <w:pStyle w:val="MAINTEXT2"/>
+        <w:ind w:left="401"/>
+      </w:pPr>
+      <w:r>
+        <w:t>Снижение уровня бедности и социального неравенства требует комплексного подхода. Одной из ключевых мер является повышение минимального уровня оплаты труда, обеспечивающего удовлетворение базовых потребностей.</w:t>
+      </w:r>
+    </w:p>
+    <w:p>
+      <w:pPr>
+        <w:pStyle w:val="MAINTEXT2"/>
+        <w:ind w:left="401"/>
+      </w:pPr>
+      <w:r>
+        <w:t>Важную роль играет развитие системы социальной поддержки, а также инвестиции в образование и здравоохранение, способствующие повышению качества человеческого капитала. Создание рабочих мест и адресная помощь уязвимым слоям населения позволяют снизить социальную напряжённость и повысить уровень жизни.</w:t>
+      </w:r>
+    </w:p>
+    <w:p>
+      <w:pPr>
+        <w:spacing w:after="200" w:line="276" w:lineRule="auto"/>
+        <w:rPr>
+          <w:b/>
+          <w:sz w:val="28"/>
+        </w:rPr>
+      </w:pPr>
+      <w:r>
+        <w:br w:type="page"/>
+      </w:r>
+    </w:p>
+    <w:p>
+      <w:pPr>
+        <w:pStyle w:val="DIV2"/>
+      </w:pPr>
+      <w:r>
+        <w:lastRenderedPageBreak/>
+        <w:t>Заключение</w:t>
+      </w:r>
+    </w:p>
+    <w:p>
+      <w:pPr>
+        <w:pStyle w:val="MAINTEXT2"/>
+        <w:ind w:left="401"/>
+      </w:pPr>
+      <w:r>
+        <w:t>Бедность и социальное неравенство остаются серьёзными вызовами для современного общества. Их преодоление возможно только при реализации комплексных социально-экономических мер, направленных на повышение уровня жизни населения и сокращение разрыва между различными социальными группами.</w:t>
+      </w:r>
+    </w:p>
+    <w:p>
+      <w:pPr>
+        <w:pStyle w:val="MAINTEXT2"/>
+        <w:ind w:left="401"/>
+      </w:pPr>
+      <w:r>
+        <w:t>Использование инфографики</w:t>
+      </w:r>
+      <w:r>
+        <w:t xml:space="preserve"> (иллюстративной, информационной и аналитически-расчетной)</w:t>
+      </w:r>
+      <w:r>
+        <w:t xml:space="preserve"> в рамках данной работы позволило эффективно визуализировать ключевые аспекты проблемы и сделать сложную информацию более доступной и наглядной для широкой аудитории.</w:t>
       </w:r>
     </w:p>
     <w:sectPr>
@@ -3452,6 +3661,121 @@
     </w:lvl>
   </w:abstractNum>
   <w:abstractNum w:abstractNumId="15" w15:restartNumberingAfterBreak="0">
+    <w:nsid w:val="1FF36872"/>
+    <w:multiLevelType w:val="multilevel"/>
+    <w:tmpl w:val="0CBE5346"/>
+    <w:lvl w:ilvl="0">
+      <w:start w:val="1"/>
+      <w:numFmt w:val="decimal"/>
+      <w:suff w:val="space"/>
+      <w:lvlText w:val="%1"/>
+      <w:lvlJc w:val="left"/>
+      <w:pPr>
+        <w:ind w:left="0" w:firstLine="0"/>
+      </w:pPr>
+      <w:rPr>
+        <w:rFonts w:hint="default"/>
+      </w:rPr>
+    </w:lvl>
+    <w:lvl w:ilvl="1">
+      <w:start w:val="1"/>
+      <w:numFmt w:val="decimal"/>
+      <w:suff w:val="space"/>
+      <w:lvlText w:val="%1.%2"/>
+      <w:lvlJc w:val="left"/>
+      <w:pPr>
+        <w:ind w:left="335" w:firstLine="0"/>
+      </w:pPr>
+      <w:rPr>
+        <w:rFonts w:hint="default"/>
+      </w:rPr>
+    </w:lvl>
+    <w:lvl w:ilvl="2">
+      <w:start w:val="1"/>
+      <w:numFmt w:val="decimal"/>
+      <w:lvlText w:val="%1.%2.%3"/>
+      <w:lvlJc w:val="left"/>
+      <w:pPr>
+        <w:ind w:left="952" w:hanging="476"/>
+      </w:pPr>
+      <w:rPr>
+        <w:rFonts w:hint="default"/>
+      </w:rPr>
+    </w:lvl>
+    <w:lvl w:ilvl="3">
+      <w:start w:val="1"/>
+      <w:numFmt w:val="bullet"/>
+      <w:lvlText w:val=""/>
+      <w:lvlJc w:val="left"/>
+      <w:pPr>
+        <w:ind w:left="1480" w:hanging="360"/>
+      </w:pPr>
+      <w:rPr>
+        <w:rFonts w:ascii="Symbol" w:hAnsi="Symbol" w:hint="default"/>
+      </w:rPr>
+    </w:lvl>
+    <w:lvl w:ilvl="4">
+      <w:start w:val="1"/>
+      <w:numFmt w:val="decimal"/>
+      <w:lvlText w:val="%1.%2.%3.%4.%5"/>
+      <w:lvlJc w:val="left"/>
+      <w:pPr>
+        <w:ind w:left="1428" w:hanging="476"/>
+      </w:pPr>
+      <w:rPr>
+        <w:rFonts w:hint="default"/>
+      </w:rPr>
+    </w:lvl>
+    <w:lvl w:ilvl="5">
+      <w:start w:val="1"/>
+      <w:numFmt w:val="decimal"/>
+      <w:lvlText w:val="%1.%2.%3.%4.%5.%6"/>
+      <w:lvlJc w:val="left"/>
+      <w:pPr>
+        <w:ind w:left="1666" w:hanging="476"/>
+      </w:pPr>
+      <w:rPr>
+        <w:rFonts w:hint="default"/>
+      </w:rPr>
+    </w:lvl>
+    <w:lvl w:ilvl="6">
+      <w:start w:val="1"/>
+      <w:numFmt w:val="decimal"/>
+      <w:lvlText w:val="%1.%2.%3.%4.%5.%6.%7"/>
+      <w:lvlJc w:val="left"/>
+      <w:pPr>
+        <w:ind w:left="1904" w:hanging="476"/>
+      </w:pPr>
+      <w:rPr>
+        <w:rFonts w:hint="default"/>
+      </w:rPr>
+    </w:lvl>
+    <w:lvl w:ilvl="7">
+      <w:start w:val="1"/>
+      <w:numFmt w:val="decimal"/>
+      <w:lvlText w:val="%1.%2.%3.%4.%5.%6.%7.%8"/>
+      <w:lvlJc w:val="left"/>
+      <w:pPr>
+        <w:ind w:left="2142" w:hanging="476"/>
+      </w:pPr>
+      <w:rPr>
+        <w:rFonts w:hint="default"/>
+      </w:rPr>
+    </w:lvl>
+    <w:lvl w:ilvl="8">
+      <w:start w:val="1"/>
+      <w:numFmt w:val="decimal"/>
+      <w:lvlText w:val="%1.%2.%3.%4.%5.%6.%7.%8.%9"/>
+      <w:lvlJc w:val="left"/>
+      <w:pPr>
+        <w:ind w:left="2380" w:hanging="476"/>
+      </w:pPr>
+      <w:rPr>
+        <w:rFonts w:hint="default"/>
+      </w:rPr>
+    </w:lvl>
+  </w:abstractNum>
+  <w:abstractNum w:abstractNumId="16" w15:restartNumberingAfterBreak="0">
     <w:nsid w:val="20E65CBE"/>
     <w:multiLevelType w:val="multilevel"/>
     <w:tmpl w:val="DF8CB8D4"/>
@@ -3571,7 +3895,7 @@
       </w:rPr>
     </w:lvl>
   </w:abstractNum>
-  <w:abstractNum w:abstractNumId="16" w15:restartNumberingAfterBreak="0">
+  <w:abstractNum w:abstractNumId="17" w15:restartNumberingAfterBreak="0">
     <w:nsid w:val="2960125A"/>
     <w:multiLevelType w:val="multilevel"/>
     <w:tmpl w:val="7FB81ED2"/>
@@ -3684,7 +4008,7 @@
       </w:rPr>
     </w:lvl>
   </w:abstractNum>
-  <w:abstractNum w:abstractNumId="17" w15:restartNumberingAfterBreak="0">
+  <w:abstractNum w:abstractNumId="18" w15:restartNumberingAfterBreak="0">
     <w:nsid w:val="2A460272"/>
     <w:multiLevelType w:val="multilevel"/>
     <w:tmpl w:val="E67E1B34"/>
@@ -3799,7 +4123,7 @@
       </w:rPr>
     </w:lvl>
   </w:abstractNum>
-  <w:abstractNum w:abstractNumId="18" w15:restartNumberingAfterBreak="0">
+  <w:abstractNum w:abstractNumId="19" w15:restartNumberingAfterBreak="0">
     <w:nsid w:val="2A5C4BAB"/>
     <w:multiLevelType w:val="multilevel"/>
     <w:tmpl w:val="1190FD26"/>
@@ -3891,7 +4215,7 @@
       </w:pPr>
     </w:lvl>
   </w:abstractNum>
-  <w:abstractNum w:abstractNumId="19" w15:restartNumberingAfterBreak="0">
+  <w:abstractNum w:abstractNumId="20" w15:restartNumberingAfterBreak="0">
     <w:nsid w:val="2EEB2C81"/>
     <w:multiLevelType w:val="multilevel"/>
     <w:tmpl w:val="59A48116"/>
@@ -4011,7 +4335,7 @@
       </w:rPr>
     </w:lvl>
   </w:abstractNum>
-  <w:abstractNum w:abstractNumId="20" w15:restartNumberingAfterBreak="0">
+  <w:abstractNum w:abstractNumId="21" w15:restartNumberingAfterBreak="0">
     <w:nsid w:val="2F593333"/>
     <w:multiLevelType w:val="multilevel"/>
     <w:tmpl w:val="5DFCF6AE"/>
@@ -4131,7 +4455,7 @@
       </w:rPr>
     </w:lvl>
   </w:abstractNum>
-  <w:abstractNum w:abstractNumId="21" w15:restartNumberingAfterBreak="0">
+  <w:abstractNum w:abstractNumId="22" w15:restartNumberingAfterBreak="0">
     <w:nsid w:val="31013E37"/>
     <w:multiLevelType w:val="multilevel"/>
     <w:tmpl w:val="DAC8D740"/>
@@ -4247,7 +4571,7 @@
       </w:rPr>
     </w:lvl>
   </w:abstractNum>
-  <w:abstractNum w:abstractNumId="22" w15:restartNumberingAfterBreak="0">
+  <w:abstractNum w:abstractNumId="23" w15:restartNumberingAfterBreak="0">
     <w:nsid w:val="33D062A7"/>
     <w:multiLevelType w:val="multilevel"/>
     <w:tmpl w:val="BD62DB8A"/>
@@ -4362,7 +4686,7 @@
       </w:rPr>
     </w:lvl>
   </w:abstractNum>
-  <w:abstractNum w:abstractNumId="23" w15:restartNumberingAfterBreak="0">
+  <w:abstractNum w:abstractNumId="24" w15:restartNumberingAfterBreak="0">
     <w:nsid w:val="35C15BA6"/>
     <w:multiLevelType w:val="multilevel"/>
     <w:tmpl w:val="6CAC7D6E"/>
@@ -4482,7 +4806,7 @@
       </w:rPr>
     </w:lvl>
   </w:abstractNum>
-  <w:abstractNum w:abstractNumId="24" w15:restartNumberingAfterBreak="0">
+  <w:abstractNum w:abstractNumId="25" w15:restartNumberingAfterBreak="0">
     <w:nsid w:val="37894143"/>
     <w:multiLevelType w:val="multilevel"/>
     <w:tmpl w:val="9732F2CA"/>
@@ -4596,7 +4920,7 @@
       </w:rPr>
     </w:lvl>
   </w:abstractNum>
-  <w:abstractNum w:abstractNumId="25" w15:restartNumberingAfterBreak="0">
+  <w:abstractNum w:abstractNumId="26" w15:restartNumberingAfterBreak="0">
     <w:nsid w:val="38375D7F"/>
     <w:multiLevelType w:val="multilevel"/>
     <w:tmpl w:val="34A61B02"/>
@@ -4716,7 +5040,7 @@
       </w:rPr>
     </w:lvl>
   </w:abstractNum>
-  <w:abstractNum w:abstractNumId="26" w15:restartNumberingAfterBreak="0">
+  <w:abstractNum w:abstractNumId="27" w15:restartNumberingAfterBreak="0">
     <w:nsid w:val="399E1C6F"/>
     <w:multiLevelType w:val="multilevel"/>
     <w:tmpl w:val="45E28684"/>
@@ -4832,7 +5156,7 @@
       </w:rPr>
     </w:lvl>
   </w:abstractNum>
-  <w:abstractNum w:abstractNumId="27" w15:restartNumberingAfterBreak="0">
+  <w:abstractNum w:abstractNumId="28" w15:restartNumberingAfterBreak="0">
     <w:nsid w:val="3D6C06FE"/>
     <w:multiLevelType w:val="multilevel"/>
     <w:tmpl w:val="BB96DC46"/>
@@ -4950,7 +5274,7 @@
       </w:rPr>
     </w:lvl>
   </w:abstractNum>
-  <w:abstractNum w:abstractNumId="28" w15:restartNumberingAfterBreak="0">
+  <w:abstractNum w:abstractNumId="29" w15:restartNumberingAfterBreak="0">
     <w:nsid w:val="47901D18"/>
     <w:multiLevelType w:val="multilevel"/>
     <w:tmpl w:val="DF8CB8D4"/>
@@ -5070,7 +5394,7 @@
       </w:rPr>
     </w:lvl>
   </w:abstractNum>
-  <w:abstractNum w:abstractNumId="29" w15:restartNumberingAfterBreak="0">
+  <w:abstractNum w:abstractNumId="30" w15:restartNumberingAfterBreak="0">
     <w:nsid w:val="4AFF5315"/>
     <w:multiLevelType w:val="multilevel"/>
     <w:tmpl w:val="34A61B02"/>
@@ -5190,7 +5514,7 @@
       </w:rPr>
     </w:lvl>
   </w:abstractNum>
-  <w:abstractNum w:abstractNumId="30" w15:restartNumberingAfterBreak="0">
+  <w:abstractNum w:abstractNumId="31" w15:restartNumberingAfterBreak="0">
     <w:nsid w:val="4D741980"/>
     <w:multiLevelType w:val="multilevel"/>
     <w:tmpl w:val="45E28684"/>
@@ -5306,7 +5630,7 @@
       </w:rPr>
     </w:lvl>
   </w:abstractNum>
-  <w:abstractNum w:abstractNumId="31" w15:restartNumberingAfterBreak="0">
+  <w:abstractNum w:abstractNumId="32" w15:restartNumberingAfterBreak="0">
     <w:nsid w:val="4E9C7E35"/>
     <w:multiLevelType w:val="multilevel"/>
     <w:tmpl w:val="982AED8E"/>
@@ -5421,7 +5745,7 @@
       </w:rPr>
     </w:lvl>
   </w:abstractNum>
-  <w:abstractNum w:abstractNumId="32" w15:restartNumberingAfterBreak="0">
+  <w:abstractNum w:abstractNumId="33" w15:restartNumberingAfterBreak="0">
     <w:nsid w:val="57052BB6"/>
     <w:multiLevelType w:val="multilevel"/>
     <w:tmpl w:val="8DE29392"/>
@@ -5535,7 +5859,7 @@
       </w:rPr>
     </w:lvl>
   </w:abstractNum>
-  <w:abstractNum w:abstractNumId="33" w15:restartNumberingAfterBreak="0">
+  <w:abstractNum w:abstractNumId="34" w15:restartNumberingAfterBreak="0">
     <w:nsid w:val="5860238F"/>
     <w:multiLevelType w:val="multilevel"/>
     <w:tmpl w:val="F05CA4D2"/>
@@ -5650,7 +5974,7 @@
       </w:rPr>
     </w:lvl>
   </w:abstractNum>
-  <w:abstractNum w:abstractNumId="34" w15:restartNumberingAfterBreak="0">
+  <w:abstractNum w:abstractNumId="35" w15:restartNumberingAfterBreak="0">
     <w:nsid w:val="5B00686A"/>
     <w:multiLevelType w:val="multilevel"/>
     <w:tmpl w:val="4C7CB300"/>
@@ -5768,7 +6092,7 @@
       </w:rPr>
     </w:lvl>
   </w:abstractNum>
-  <w:abstractNum w:abstractNumId="35" w15:restartNumberingAfterBreak="0">
+  <w:abstractNum w:abstractNumId="36" w15:restartNumberingAfterBreak="0">
     <w:nsid w:val="5BA63248"/>
     <w:multiLevelType w:val="multilevel"/>
     <w:tmpl w:val="428685D6"/>
@@ -5886,7 +6210,7 @@
       </w:rPr>
     </w:lvl>
   </w:abstractNum>
-  <w:abstractNum w:abstractNumId="36" w15:restartNumberingAfterBreak="0">
+  <w:abstractNum w:abstractNumId="37" w15:restartNumberingAfterBreak="0">
     <w:nsid w:val="5E367F18"/>
     <w:multiLevelType w:val="multilevel"/>
     <w:tmpl w:val="D586EE46"/>
@@ -6004,7 +6328,7 @@
       </w:rPr>
     </w:lvl>
   </w:abstractNum>
-  <w:abstractNum w:abstractNumId="37" w15:restartNumberingAfterBreak="0">
+  <w:abstractNum w:abstractNumId="38" w15:restartNumberingAfterBreak="0">
     <w:nsid w:val="5FBA4019"/>
     <w:multiLevelType w:val="multilevel"/>
     <w:tmpl w:val="862A619A"/>
@@ -6117,7 +6441,7 @@
       </w:rPr>
     </w:lvl>
   </w:abstractNum>
-  <w:abstractNum w:abstractNumId="38" w15:restartNumberingAfterBreak="0">
+  <w:abstractNum w:abstractNumId="39" w15:restartNumberingAfterBreak="0">
     <w:nsid w:val="61FA02C4"/>
     <w:multiLevelType w:val="multilevel"/>
     <w:tmpl w:val="8CECAA42"/>
@@ -6237,7 +6561,7 @@
       </w:rPr>
     </w:lvl>
   </w:abstractNum>
-  <w:abstractNum w:abstractNumId="39" w15:restartNumberingAfterBreak="0">
+  <w:abstractNum w:abstractNumId="40" w15:restartNumberingAfterBreak="0">
     <w:nsid w:val="62EF2B83"/>
     <w:multiLevelType w:val="multilevel"/>
     <w:tmpl w:val="B05677BE"/>
@@ -6357,7 +6681,7 @@
       </w:rPr>
     </w:lvl>
   </w:abstractNum>
-  <w:abstractNum w:abstractNumId="40" w15:restartNumberingAfterBreak="0">
+  <w:abstractNum w:abstractNumId="41" w15:restartNumberingAfterBreak="0">
     <w:nsid w:val="635454D3"/>
     <w:multiLevelType w:val="multilevel"/>
     <w:tmpl w:val="290AE884"/>
@@ -6449,7 +6773,7 @@
       </w:pPr>
     </w:lvl>
   </w:abstractNum>
-  <w:abstractNum w:abstractNumId="41" w15:restartNumberingAfterBreak="0">
+  <w:abstractNum w:abstractNumId="42" w15:restartNumberingAfterBreak="0">
     <w:nsid w:val="64AE2365"/>
     <w:multiLevelType w:val="multilevel"/>
     <w:tmpl w:val="FCA0400A"/>
@@ -6567,7 +6891,7 @@
       </w:rPr>
     </w:lvl>
   </w:abstractNum>
-  <w:abstractNum w:abstractNumId="42" w15:restartNumberingAfterBreak="0">
+  <w:abstractNum w:abstractNumId="43" w15:restartNumberingAfterBreak="0">
     <w:nsid w:val="651478DC"/>
     <w:multiLevelType w:val="multilevel"/>
     <w:tmpl w:val="641C174C"/>
@@ -6659,7 +6983,7 @@
       </w:pPr>
     </w:lvl>
   </w:abstractNum>
-  <w:abstractNum w:abstractNumId="43" w15:restartNumberingAfterBreak="0">
+  <w:abstractNum w:abstractNumId="44" w15:restartNumberingAfterBreak="0">
     <w:nsid w:val="6580254C"/>
     <w:multiLevelType w:val="multilevel"/>
     <w:tmpl w:val="2CB47BAA"/>
@@ -6777,7 +7101,7 @@
       </w:rPr>
     </w:lvl>
   </w:abstractNum>
-  <w:abstractNum w:abstractNumId="44" w15:restartNumberingAfterBreak="0">
+  <w:abstractNum w:abstractNumId="45" w15:restartNumberingAfterBreak="0">
     <w:nsid w:val="66453826"/>
     <w:multiLevelType w:val="multilevel"/>
     <w:tmpl w:val="98EC0A66"/>
@@ -6897,7 +7221,7 @@
       </w:rPr>
     </w:lvl>
   </w:abstractNum>
-  <w:abstractNum w:abstractNumId="45" w15:restartNumberingAfterBreak="0">
+  <w:abstractNum w:abstractNumId="46" w15:restartNumberingAfterBreak="0">
     <w:nsid w:val="66C03043"/>
     <w:multiLevelType w:val="multilevel"/>
     <w:tmpl w:val="F476E8EE"/>
@@ -7012,7 +7336,7 @@
       </w:rPr>
     </w:lvl>
   </w:abstractNum>
-  <w:abstractNum w:abstractNumId="46" w15:restartNumberingAfterBreak="0">
+  <w:abstractNum w:abstractNumId="47" w15:restartNumberingAfterBreak="0">
     <w:nsid w:val="6B70767F"/>
     <w:multiLevelType w:val="multilevel"/>
     <w:tmpl w:val="34A61B02"/>
@@ -7132,7 +7456,7 @@
       </w:rPr>
     </w:lvl>
   </w:abstractNum>
-  <w:abstractNum w:abstractNumId="47" w15:restartNumberingAfterBreak="0">
+  <w:abstractNum w:abstractNumId="48" w15:restartNumberingAfterBreak="0">
     <w:nsid w:val="6B8F11A3"/>
     <w:multiLevelType w:val="multilevel"/>
     <w:tmpl w:val="2CB47BAA"/>
@@ -7250,7 +7574,7 @@
       </w:rPr>
     </w:lvl>
   </w:abstractNum>
-  <w:abstractNum w:abstractNumId="48" w15:restartNumberingAfterBreak="0">
+  <w:abstractNum w:abstractNumId="49" w15:restartNumberingAfterBreak="0">
     <w:nsid w:val="6E480333"/>
     <w:multiLevelType w:val="multilevel"/>
     <w:tmpl w:val="9D8216A4"/>
@@ -7370,7 +7694,7 @@
       </w:rPr>
     </w:lvl>
   </w:abstractNum>
-  <w:abstractNum w:abstractNumId="49" w15:restartNumberingAfterBreak="0">
+  <w:abstractNum w:abstractNumId="50" w15:restartNumberingAfterBreak="0">
     <w:nsid w:val="6FD639D3"/>
     <w:multiLevelType w:val="multilevel"/>
     <w:tmpl w:val="15BE940C"/>
@@ -7488,7 +7812,7 @@
       </w:rPr>
     </w:lvl>
   </w:abstractNum>
-  <w:abstractNum w:abstractNumId="50" w15:restartNumberingAfterBreak="0">
+  <w:abstractNum w:abstractNumId="51" w15:restartNumberingAfterBreak="0">
     <w:nsid w:val="73501DBE"/>
     <w:multiLevelType w:val="multilevel"/>
     <w:tmpl w:val="D3166AD8"/>
@@ -7606,7 +7930,7 @@
       </w:rPr>
     </w:lvl>
   </w:abstractNum>
-  <w:abstractNum w:abstractNumId="51" w15:restartNumberingAfterBreak="0">
+  <w:abstractNum w:abstractNumId="52" w15:restartNumberingAfterBreak="0">
     <w:nsid w:val="787E4A18"/>
     <w:multiLevelType w:val="multilevel"/>
     <w:tmpl w:val="6B3EA130"/>
@@ -7724,7 +8048,7 @@
       </w:rPr>
     </w:lvl>
   </w:abstractNum>
-  <w:abstractNum w:abstractNumId="52" w15:restartNumberingAfterBreak="0">
+  <w:abstractNum w:abstractNumId="53" w15:restartNumberingAfterBreak="0">
     <w:nsid w:val="79807A8D"/>
     <w:multiLevelType w:val="multilevel"/>
     <w:tmpl w:val="3954D3DE"/>
@@ -7839,7 +8163,7 @@
       </w:rPr>
     </w:lvl>
   </w:abstractNum>
-  <w:abstractNum w:abstractNumId="53" w15:restartNumberingAfterBreak="0">
+  <w:abstractNum w:abstractNumId="54" w15:restartNumberingAfterBreak="0">
     <w:nsid w:val="7CF47E10"/>
     <w:multiLevelType w:val="multilevel"/>
     <w:tmpl w:val="C5C0FDA6"/>
@@ -7957,7 +8281,7 @@
       </w:rPr>
     </w:lvl>
   </w:abstractNum>
-  <w:abstractNum w:abstractNumId="54" w15:restartNumberingAfterBreak="0">
+  <w:abstractNum w:abstractNumId="55" w15:restartNumberingAfterBreak="0">
     <w:nsid w:val="7D38337E"/>
     <w:multiLevelType w:val="multilevel"/>
     <w:tmpl w:val="1D0CD264"/>
@@ -8076,7 +8400,7 @@
     </w:lvl>
   </w:abstractNum>
   <w:num w:numId="1" w16cid:durableId="414128123">
-    <w:abstractNumId w:val="32"/>
+    <w:abstractNumId w:val="33"/>
   </w:num>
   <w:num w:numId="2" w16cid:durableId="51000295">
     <w:abstractNumId w:val="13"/>
@@ -8085,160 +8409,193 @@
     <w:abstractNumId w:val="5"/>
   </w:num>
   <w:num w:numId="4" w16cid:durableId="1588266987">
-    <w:abstractNumId w:val="24"/>
+    <w:abstractNumId w:val="25"/>
   </w:num>
   <w:num w:numId="5" w16cid:durableId="1694988039">
-    <w:abstractNumId w:val="22"/>
+    <w:abstractNumId w:val="23"/>
   </w:num>
   <w:num w:numId="6" w16cid:durableId="905725245">
-    <w:abstractNumId w:val="52"/>
+    <w:abstractNumId w:val="53"/>
   </w:num>
   <w:num w:numId="7" w16cid:durableId="2087654054">
-    <w:abstractNumId w:val="21"/>
+    <w:abstractNumId w:val="22"/>
   </w:num>
   <w:num w:numId="8" w16cid:durableId="99379667">
     <w:abstractNumId w:val="7"/>
   </w:num>
   <w:num w:numId="9" w16cid:durableId="286661867">
-    <w:abstractNumId w:val="26"/>
+    <w:abstractNumId w:val="27"/>
   </w:num>
   <w:num w:numId="10" w16cid:durableId="1807970584">
-    <w:abstractNumId w:val="30"/>
+    <w:abstractNumId w:val="31"/>
   </w:num>
   <w:num w:numId="11" w16cid:durableId="1580169564">
-    <w:abstractNumId w:val="42"/>
+    <w:abstractNumId w:val="43"/>
   </w:num>
   <w:num w:numId="12" w16cid:durableId="1337418905">
     <w:abstractNumId w:val="10"/>
   </w:num>
   <w:num w:numId="13" w16cid:durableId="1602107157">
-    <w:abstractNumId w:val="40"/>
+    <w:abstractNumId w:val="41"/>
   </w:num>
   <w:num w:numId="14" w16cid:durableId="878014083">
-    <w:abstractNumId w:val="18"/>
+    <w:abstractNumId w:val="19"/>
   </w:num>
   <w:num w:numId="15" w16cid:durableId="1567036711">
     <w:abstractNumId w:val="14"/>
   </w:num>
   <w:num w:numId="16" w16cid:durableId="806313730">
-    <w:abstractNumId w:val="16"/>
+    <w:abstractNumId w:val="17"/>
   </w:num>
   <w:num w:numId="17" w16cid:durableId="1398626414">
     <w:abstractNumId w:val="6"/>
   </w:num>
   <w:num w:numId="18" w16cid:durableId="1875539266">
-    <w:abstractNumId w:val="53"/>
+    <w:abstractNumId w:val="54"/>
   </w:num>
   <w:num w:numId="19" w16cid:durableId="949632104">
-    <w:abstractNumId w:val="23"/>
+    <w:abstractNumId w:val="24"/>
   </w:num>
   <w:num w:numId="20" w16cid:durableId="339623686">
     <w:abstractNumId w:val="8"/>
   </w:num>
   <w:num w:numId="21" w16cid:durableId="2036956411">
-    <w:abstractNumId w:val="20"/>
+    <w:abstractNumId w:val="21"/>
   </w:num>
   <w:num w:numId="22" w16cid:durableId="1264530015">
-    <w:abstractNumId w:val="38"/>
+    <w:abstractNumId w:val="39"/>
   </w:num>
   <w:num w:numId="23" w16cid:durableId="640966182">
-    <w:abstractNumId w:val="29"/>
+    <w:abstractNumId w:val="30"/>
   </w:num>
   <w:num w:numId="24" w16cid:durableId="568002818">
-    <w:abstractNumId w:val="25"/>
+    <w:abstractNumId w:val="26"/>
   </w:num>
   <w:num w:numId="25" w16cid:durableId="669990759">
-    <w:abstractNumId w:val="46"/>
+    <w:abstractNumId w:val="47"/>
   </w:num>
   <w:num w:numId="26" w16cid:durableId="1588153943">
-    <w:abstractNumId w:val="48"/>
+    <w:abstractNumId w:val="49"/>
   </w:num>
   <w:num w:numId="27" w16cid:durableId="1588611934">
-    <w:abstractNumId w:val="15"/>
+    <w:abstractNumId w:val="16"/>
   </w:num>
   <w:num w:numId="28" w16cid:durableId="188178172">
-    <w:abstractNumId w:val="43"/>
+    <w:abstractNumId w:val="44"/>
   </w:num>
   <w:num w:numId="29" w16cid:durableId="837769139">
-    <w:abstractNumId w:val="37"/>
+    <w:abstractNumId w:val="38"/>
   </w:num>
   <w:num w:numId="30" w16cid:durableId="896745036">
     <w:abstractNumId w:val="1"/>
   </w:num>
   <w:num w:numId="31" w16cid:durableId="2041591886">
-    <w:abstractNumId w:val="27"/>
+    <w:abstractNumId w:val="28"/>
   </w:num>
   <w:num w:numId="32" w16cid:durableId="1834759801">
-    <w:abstractNumId w:val="34"/>
+    <w:abstractNumId w:val="35"/>
   </w:num>
   <w:num w:numId="33" w16cid:durableId="158811944">
+    <w:abstractNumId w:val="37"/>
+  </w:num>
+  <w:num w:numId="34" w16cid:durableId="635914590">
     <w:abstractNumId w:val="36"/>
   </w:num>
-  <w:num w:numId="34" w16cid:durableId="635914590">
-    <w:abstractNumId w:val="35"/>
-  </w:num>
   <w:num w:numId="35" w16cid:durableId="1211922188">
-    <w:abstractNumId w:val="50"/>
+    <w:abstractNumId w:val="51"/>
   </w:num>
   <w:num w:numId="36" w16cid:durableId="623854524">
     <w:abstractNumId w:val="12"/>
   </w:num>
   <w:num w:numId="37" w16cid:durableId="456459562">
-    <w:abstractNumId w:val="19"/>
+    <w:abstractNumId w:val="20"/>
   </w:num>
   <w:num w:numId="38" w16cid:durableId="474029193">
     <w:abstractNumId w:val="9"/>
   </w:num>
   <w:num w:numId="39" w16cid:durableId="133719902">
-    <w:abstractNumId w:val="41"/>
+    <w:abstractNumId w:val="42"/>
   </w:num>
   <w:num w:numId="40" w16cid:durableId="670302458">
-    <w:abstractNumId w:val="54"/>
+    <w:abstractNumId w:val="55"/>
   </w:num>
   <w:num w:numId="41" w16cid:durableId="1295334840">
-    <w:abstractNumId w:val="51"/>
+    <w:abstractNumId w:val="52"/>
   </w:num>
   <w:num w:numId="42" w16cid:durableId="1760104189">
     <w:abstractNumId w:val="4"/>
   </w:num>
   <w:num w:numId="43" w16cid:durableId="507210303">
-    <w:abstractNumId w:val="49"/>
+    <w:abstractNumId w:val="50"/>
   </w:num>
   <w:num w:numId="44" w16cid:durableId="163861233">
     <w:abstractNumId w:val="3"/>
   </w:num>
   <w:num w:numId="45" w16cid:durableId="1184436289">
-    <w:abstractNumId w:val="44"/>
+    <w:abstractNumId w:val="45"/>
   </w:num>
   <w:num w:numId="46" w16cid:durableId="2061517125">
-    <w:abstractNumId w:val="39"/>
+    <w:abstractNumId w:val="40"/>
   </w:num>
   <w:num w:numId="47" w16cid:durableId="1036538417">
-    <w:abstractNumId w:val="47"/>
+    <w:abstractNumId w:val="48"/>
   </w:num>
   <w:num w:numId="48" w16cid:durableId="1769040316">
-    <w:abstractNumId w:val="28"/>
+    <w:abstractNumId w:val="29"/>
   </w:num>
   <w:num w:numId="49" w16cid:durableId="661809095">
-    <w:abstractNumId w:val="45"/>
+    <w:abstractNumId w:val="46"/>
   </w:num>
   <w:num w:numId="50" w16cid:durableId="1019967894">
     <w:abstractNumId w:val="2"/>
   </w:num>
   <w:num w:numId="51" w16cid:durableId="10231932">
-    <w:abstractNumId w:val="17"/>
+    <w:abstractNumId w:val="18"/>
   </w:num>
   <w:num w:numId="52" w16cid:durableId="1434670126">
     <w:abstractNumId w:val="11"/>
   </w:num>
   <w:num w:numId="53" w16cid:durableId="419564793">
-    <w:abstractNumId w:val="31"/>
+    <w:abstractNumId w:val="32"/>
   </w:num>
   <w:num w:numId="54" w16cid:durableId="481969987">
     <w:abstractNumId w:val="0"/>
   </w:num>
   <w:num w:numId="55" w16cid:durableId="1841966395">
-    <w:abstractNumId w:val="33"/>
+    <w:abstractNumId w:val="34"/>
+  </w:num>
+  <w:num w:numId="56" w16cid:durableId="559943330">
+    <w:abstractNumId w:val="15"/>
+  </w:num>
+  <w:num w:numId="57" w16cid:durableId="2133009154">
+    <w:abstractNumId w:val="44"/>
+    <w:lvlOverride w:ilvl="0">
+      <w:startOverride w:val="1"/>
+    </w:lvlOverride>
+    <w:lvlOverride w:ilvl="1">
+      <w:startOverride w:val="1"/>
+    </w:lvlOverride>
+    <w:lvlOverride w:ilvl="2">
+      <w:startOverride w:val="1"/>
+    </w:lvlOverride>
+    <w:lvlOverride w:ilvl="3">
+      <w:startOverride w:val="1"/>
+    </w:lvlOverride>
+    <w:lvlOverride w:ilvl="4">
+      <w:startOverride w:val="1"/>
+    </w:lvlOverride>
+    <w:lvlOverride w:ilvl="5">
+      <w:startOverride w:val="1"/>
+    </w:lvlOverride>
+    <w:lvlOverride w:ilvl="6">
+      <w:startOverride w:val="1"/>
+    </w:lvlOverride>
+    <w:lvlOverride w:ilvl="7">
+      <w:startOverride w:val="1"/>
+    </w:lvlOverride>
+    <w:lvlOverride w:ilvl="8">
+      <w:startOverride w:val="1"/>
+    </w:lvlOverride>
   </w:num>
 </w:numbering>
 </file>
